--- a/doc/Документация/SCPI.docx
+++ b/doc/Документация/SCPI.docx
@@ -287,6 +287,332 @@
                 <w:lang w:val="en-US"/>
               </w:rPr>
               <w:t>N</w:t>
+            </w:r>
+          </w:p>
+        </w:tc>
+      </w:tr>
+      <w:tr>
+        <w:tc>
+          <w:tcPr>
+            <w:tcW w:w="1555" w:type="dxa"/>
+          </w:tcPr>
+          <w:p>
+            <w:pPr>
+              <w:rPr>
+                <w:lang w:val="en-US"/>
+              </w:rPr>
+            </w:pPr>
+            <w:r>
+              <w:rPr>
+                <w:lang w:val="en-US"/>
+              </w:rPr>
+              <w:t>:KEY:PRESS</w:t>
+            </w:r>
+          </w:p>
+        </w:tc>
+        <w:tc>
+          <w:tcPr>
+            <w:tcW w:w="1842" w:type="dxa"/>
+          </w:tcPr>
+          <w:p>
+            <w:pPr>
+              <w:rPr>
+                <w:lang w:val="en-US"/>
+              </w:rPr>
+            </w:pPr>
+          </w:p>
+          <w:p>
+            <w:pPr>
+              <w:rPr>
+                <w:lang w:val="en-US"/>
+              </w:rPr>
+            </w:pPr>
+            <w:r>
+              <w:rPr>
+                <w:lang w:val="en-US"/>
+              </w:rPr>
+              <w:t>{CHANNEL |</w:t>
+            </w:r>
+          </w:p>
+          <w:p>
+            <w:pPr>
+              <w:rPr>
+                <w:lang w:val="en-US"/>
+              </w:rPr>
+            </w:pPr>
+            <w:r>
+              <w:rPr>
+                <w:lang w:val="en-US"/>
+              </w:rPr>
+              <w:t>MODE |</w:t>
+            </w:r>
+          </w:p>
+          <w:p>
+            <w:pPr>
+              <w:rPr>
+                <w:lang w:val="en-US"/>
+              </w:rPr>
+            </w:pPr>
+            <w:r>
+              <w:rPr>
+                <w:lang w:val="en-US"/>
+              </w:rPr>
+              <w:t>INDICATION |</w:t>
+            </w:r>
+          </w:p>
+          <w:p>
+            <w:pPr>
+              <w:rPr>
+                <w:lang w:val="en-US"/>
+              </w:rPr>
+            </w:pPr>
+            <w:r>
+              <w:rPr>
+                <w:lang w:val="en-US"/>
+              </w:rPr>
+              <w:t>SERVICE |</w:t>
+            </w:r>
+          </w:p>
+          <w:p>
+            <w:pPr>
+              <w:rPr>
+                <w:lang w:val="en-US"/>
+              </w:rPr>
+            </w:pPr>
+            <w:r>
+              <w:rPr>
+                <w:lang w:val="en-US"/>
+              </w:rPr>
+              <w:t>TEST |</w:t>
+            </w:r>
+          </w:p>
+          <w:p>
+            <w:pPr>
+              <w:rPr>
+                <w:lang w:val="en-US"/>
+              </w:rPr>
+            </w:pPr>
+            <w:r>
+              <w:rPr>
+                <w:lang w:val="en-US"/>
+              </w:rPr>
+              <w:t>AUTO |</w:t>
+            </w:r>
+          </w:p>
+          <w:p>
+            <w:pPr>
+              <w:rPr>
+                <w:lang w:val="en-US"/>
+              </w:rPr>
+            </w:pPr>
+            <w:r>
+              <w:rPr>
+                <w:lang w:val="en-US"/>
+              </w:rPr>
+              <w:t>ENTER |</w:t>
+            </w:r>
+          </w:p>
+          <w:p>
+            <w:pPr>
+              <w:rPr>
+                <w:lang w:val="en-US"/>
+              </w:rPr>
+            </w:pPr>
+            <w:r>
+              <w:rPr>
+                <w:lang w:val="en-US"/>
+              </w:rPr>
+              <w:t>LEFT |</w:t>
+            </w:r>
+          </w:p>
+          <w:p>
+            <w:pPr>
+              <w:rPr>
+                <w:lang w:val="en-US"/>
+              </w:rPr>
+            </w:pPr>
+            <w:r>
+              <w:rPr>
+                <w:lang w:val="en-US"/>
+              </w:rPr>
+              <w:t xml:space="preserve">RIGHT </w:t>
+            </w:r>
+            <w:r>
+              <w:rPr>
+                <w:lang w:val="en-US"/>
+              </w:rPr>
+              <w:t>|</w:t>
+            </w:r>
+          </w:p>
+          <w:p>
+            <w:pPr>
+              <w:rPr>
+                <w:lang w:val="en-US"/>
+              </w:rPr>
+            </w:pPr>
+            <w:r>
+              <w:rPr>
+                <w:lang w:val="en-US"/>
+              </w:rPr>
+              <w:t>REG</w:t>
+            </w:r>
+            <w:r>
+              <w:rPr>
+                <w:lang w:val="en-US"/>
+              </w:rPr>
+              <w:t>}</w:t>
+            </w:r>
+          </w:p>
+        </w:tc>
+        <w:tc>
+          <w:tcPr>
+            <w:tcW w:w="5948" w:type="dxa"/>
+          </w:tcPr>
+          <w:p>
+            <w:r>
+              <w:t>Нажатие кнопки/ручки</w:t>
+            </w:r>
+          </w:p>
+          <w:p>
+            <w:r>
+              <w:t>КАНАЛ</w:t>
+            </w:r>
+          </w:p>
+          <w:p>
+            <w:r>
+              <w:t>РЕЖИМ</w:t>
+            </w:r>
+          </w:p>
+          <w:p>
+            <w:r>
+              <w:t>ИНДИКАЦИЯ</w:t>
+            </w:r>
+          </w:p>
+          <w:p>
+            <w:r>
+              <w:t>СЕРВИС</w:t>
+            </w:r>
+          </w:p>
+          <w:p>
+            <w:r>
+              <w:t>ТЕСТ</w:t>
+            </w:r>
+          </w:p>
+          <w:p>
+            <w:r>
+              <w:t>АВТО</w:t>
+            </w:r>
+          </w:p>
+          <w:p>
+            <w:pPr>
+              <w:rPr>
+                <w:lang w:val="en-US"/>
+              </w:rPr>
+            </w:pPr>
+            <w:r>
+              <w:rPr>
+                <w:lang w:val="en-US"/>
+              </w:rPr>
+              <w:t>&lt;-|</w:t>
+            </w:r>
+          </w:p>
+          <w:p>
+            <w:pPr>
+              <w:rPr>
+                <w:lang w:val="en-US"/>
+              </w:rPr>
+            </w:pPr>
+            <w:r>
+              <w:rPr>
+                <w:lang w:val="en-US"/>
+              </w:rPr>
+              <w:t>&lt;-</w:t>
+            </w:r>
+          </w:p>
+          <w:p>
+            <w:pPr>
+              <w:rPr>
+                <w:lang w:val="en-US"/>
+              </w:rPr>
+            </w:pPr>
+            <w:r>
+              <w:rPr>
+                <w:lang w:val="en-US"/>
+              </w:rPr>
+              <w:t>-&gt;</w:t>
+            </w:r>
+          </w:p>
+          <w:p>
+            <w:r>
+              <w:t>Ручка</w:t>
+            </w:r>
+          </w:p>
+        </w:tc>
+      </w:tr>
+      <w:tr>
+        <w:tc>
+          <w:tcPr>
+            <w:tcW w:w="1555" w:type="dxa"/>
+          </w:tcPr>
+          <w:p>
+            <w:pPr>
+              <w:rPr>
+                <w:lang w:val="en-US"/>
+              </w:rPr>
+            </w:pPr>
+            <w:r>
+              <w:rPr>
+                <w:lang w:val="en-US"/>
+              </w:rPr>
+              <w:t>:REGULATOR:</w:t>
+            </w:r>
+          </w:p>
+          <w:p>
+            <w:pPr>
+              <w:rPr>
+                <w:lang w:val="en-US"/>
+              </w:rPr>
+            </w:pPr>
+            <w:r>
+              <w:rPr>
+                <w:lang w:val="en-US"/>
+              </w:rPr>
+              <w:t>ROTATE</w:t>
+            </w:r>
+          </w:p>
+        </w:tc>
+        <w:tc>
+          <w:tcPr>
+            <w:tcW w:w="1842" w:type="dxa"/>
+          </w:tcPr>
+          <w:p>
+            <w:pPr>
+              <w:rPr>
+                <w:lang w:val="en-US"/>
+              </w:rPr>
+            </w:pPr>
+          </w:p>
+          <w:p>
+            <w:pPr>
+              <w:rPr>
+                <w:lang w:val="en-US"/>
+              </w:rPr>
+            </w:pPr>
+            <w:r>
+              <w:rPr>
+                <w:lang w:val="en-US"/>
+              </w:rPr>
+              <w:t>{LEFT | RIGTH}</w:t>
+            </w:r>
+          </w:p>
+        </w:tc>
+        <w:tc>
+          <w:tcPr>
+            <w:tcW w:w="5948" w:type="dxa"/>
+          </w:tcPr>
+          <w:p>
+            <w:r>
+              <w:t>Вращение ручки влево/вправо</w:t>
             </w:r>
             <w:bookmarkStart w:id="0" w:name="_GoBack"/>
             <w:bookmarkEnd w:id="0"/>
@@ -1052,7 +1378,7 @@
 </file>
 
 <file path=customXml/itemProps1.xml><?xml version="1.0" encoding="utf-8"?>
-<ds:datastoreItem xmlns:ds="http://schemas.openxmlformats.org/officeDocument/2006/customXml" ds:itemID="{14619BF6-D4EF-4F11-9084-D62DEF1C7B50}">
+<ds:datastoreItem xmlns:ds="http://schemas.openxmlformats.org/officeDocument/2006/customXml" ds:itemID="{4F840DE5-F77A-464A-B276-BA0D06755F8A}">
   <ds:schemaRefs>
     <ds:schemaRef ds:uri="http://schemas.openxmlformats.org/officeDocument/2006/bibliography"/>
   </ds:schemaRefs>
